--- a/Docs/Программа курса С#-2(WPF).docx
+++ b/Docs/Программа курса С#-2(WPF).docx
@@ -10,7 +10,15 @@
         </w:rPr>
       </w:pPr>
       <w:r>
-        <w:t>Программа курса С#-2(</w:t>
+        <w:t>Программа курса</w:t>
+      </w:r>
+      <w:proofErr w:type="gramStart"/>
+      <w:r>
+        <w:t xml:space="preserve"> С</w:t>
+      </w:r>
+      <w:proofErr w:type="gramEnd"/>
+      <w:r>
+        <w:t>#-2(</w:t>
       </w:r>
       <w:r>
         <w:rPr>
@@ -30,12 +38,14 @@
           <w:numId w:val="2"/>
         </w:numPr>
       </w:pPr>
+      <w:proofErr w:type="spellStart"/>
       <w:r>
         <w:rPr>
           <w:lang w:val="en-US"/>
         </w:rPr>
         <w:t>Описание</w:t>
       </w:r>
+      <w:proofErr w:type="spellEnd"/>
     </w:p>
     <w:p>
       <w:pPr>
@@ -60,7 +70,15 @@
         <w:t>от компании Microsoft</w:t>
       </w:r>
       <w:r>
-        <w:t xml:space="preserve"> и самостоятельно разработаете приложение, которое сможете, в дальнейшем, добавить в свое портфолио.</w:t>
+        <w:t xml:space="preserve"> и самостоятельно разработаете приложение, которое сможете, в дальнейшем, добавить в свое </w:t>
+      </w:r>
+      <w:proofErr w:type="spellStart"/>
+      <w:r>
+        <w:t>портфолио</w:t>
+      </w:r>
+      <w:proofErr w:type="spellEnd"/>
+      <w:r>
+        <w:t>.</w:t>
       </w:r>
     </w:p>
     <w:p>
@@ -86,7 +104,15 @@
         <w:ind w:firstLine="708"/>
       </w:pPr>
       <w:r>
-        <w:t>Вы научитесь разрабатывать десктопные приложения</w:t>
+        <w:t xml:space="preserve">Вы научитесь разрабатывать </w:t>
+      </w:r>
+      <w:proofErr w:type="spellStart"/>
+      <w:r>
+        <w:t>десктопные</w:t>
+      </w:r>
+      <w:proofErr w:type="spellEnd"/>
+      <w:r>
+        <w:t xml:space="preserve"> приложения</w:t>
       </w:r>
       <w:r>
         <w:t>,</w:t>
@@ -154,93 +180,111 @@
           <w:numId w:val="2"/>
         </w:numPr>
       </w:pPr>
+      <w:proofErr w:type="spellStart"/>
       <w:r>
         <w:rPr>
           <w:lang w:val="en-US"/>
         </w:rPr>
-        <w:t>План курса</w:t>
-      </w:r>
-    </w:p>
-    <w:p>
-      <w:pPr>
-        <w:ind w:left="708"/>
-      </w:pPr>
-      <w:r>
-        <w:t xml:space="preserve">Урок 5. </w:t>
-      </w:r>
-    </w:p>
-    <w:p>
-      <w:pPr>
-        <w:ind w:left="1416"/>
-      </w:pPr>
-      <w:r>
-        <w:t>Знакомство с технологией</w:t>
-      </w:r>
-      <w:r>
-        <w:t xml:space="preserve"> WPF. </w:t>
-      </w:r>
-    </w:p>
-    <w:p>
-      <w:pPr>
-        <w:ind w:left="1416"/>
-      </w:pPr>
-      <w:r>
-        <w:t>Особенности платформы WPF</w:t>
-      </w:r>
-      <w:r>
-        <w:t xml:space="preserve">. </w:t>
-      </w:r>
-    </w:p>
-    <w:p>
-      <w:pPr>
-        <w:ind w:left="1416"/>
-      </w:pPr>
-      <w:r>
-        <w:t>Введение в язык XAML</w:t>
-      </w:r>
-      <w:r>
-        <w:t>.</w:t>
-      </w:r>
-      <w:r>
-        <w:t xml:space="preserve"> </w:t>
-      </w:r>
-    </w:p>
-    <w:p>
-      <w:pPr>
-        <w:ind w:left="1416"/>
-      </w:pPr>
-      <w:r>
-        <w:t>--</w:t>
-      </w:r>
-      <w:r>
-        <w:t>Введение в компоновку</w:t>
-      </w:r>
-      <w:r>
-        <w:t>(layout).</w:t>
-      </w:r>
-    </w:p>
-    <w:p>
-      <w:pPr>
-        <w:ind w:left="1416"/>
+        <w:t>План</w:t>
+      </w:r>
+      <w:proofErr w:type="spellEnd"/>
+      <w:r>
         <w:rPr>
           <w:lang w:val="en-US"/>
         </w:rPr>
-      </w:pPr>
-      <w:r>
-        <w:t>Обзор элементов управления и их свойств</w:t>
-      </w:r>
-      <w:r>
-        <w:t>.</w:t>
-      </w:r>
-    </w:p>
-    <w:p>
-      <w:pPr>
-        <w:ind w:left="1416"/>
-      </w:pPr>
+        <w:t xml:space="preserve"> </w:t>
+      </w:r>
+      <w:proofErr w:type="spellStart"/>
       <w:r>
         <w:rPr>
           <w:lang w:val="en-US"/>
         </w:rPr>
+        <w:t>курса</w:t>
+      </w:r>
+      <w:proofErr w:type="spellEnd"/>
+    </w:p>
+    <w:p>
+      <w:pPr>
+        <w:ind w:left="708"/>
+      </w:pPr>
+      <w:r>
+        <w:t xml:space="preserve">Урок 5. </w:t>
+      </w:r>
+    </w:p>
+    <w:p>
+      <w:pPr>
+        <w:ind w:left="1416"/>
+      </w:pPr>
+      <w:r>
+        <w:t>Знакомство с технологией</w:t>
+      </w:r>
+      <w:r>
+        <w:t xml:space="preserve"> WPF. </w:t>
+      </w:r>
+    </w:p>
+    <w:p>
+      <w:pPr>
+        <w:ind w:left="1416"/>
+      </w:pPr>
+      <w:r>
+        <w:t>Особенности платформы WPF</w:t>
+      </w:r>
+      <w:r>
+        <w:t xml:space="preserve">. </w:t>
+      </w:r>
+    </w:p>
+    <w:p>
+      <w:pPr>
+        <w:ind w:left="1416"/>
+      </w:pPr>
+      <w:r>
+        <w:t>Введение в язык XAML</w:t>
+      </w:r>
+      <w:r>
+        <w:t>.</w:t>
+      </w:r>
+      <w:r>
+        <w:t xml:space="preserve"> </w:t>
+      </w:r>
+    </w:p>
+    <w:p>
+      <w:pPr>
+        <w:ind w:left="1416"/>
+      </w:pPr>
+      <w:r>
+        <w:t>--</w:t>
+      </w:r>
+      <w:r>
+        <w:t>Введение в компоновку</w:t>
+      </w:r>
+      <w:r>
+        <w:t>(</w:t>
+      </w:r>
+      <w:proofErr w:type="spellStart"/>
+      <w:r>
+        <w:t>layout</w:t>
+      </w:r>
+      <w:proofErr w:type="spellEnd"/>
+      <w:r>
+        <w:t>).</w:t>
+      </w:r>
+    </w:p>
+    <w:p>
+      <w:pPr>
+        <w:ind w:left="1416"/>
+      </w:pPr>
+      <w:r>
+        <w:t>Обзор элементов управления и их свойств</w:t>
+      </w:r>
+      <w:r>
+        <w:t>.</w:t>
+      </w:r>
+    </w:p>
+    <w:p>
+      <w:pPr>
+        <w:ind w:left="1416"/>
+      </w:pPr>
+      <w:r>
         <w:t>Обработка исключений.</w:t>
       </w:r>
     </w:p>
@@ -315,9 +359,11 @@
       <w:r>
         <w:t>(</w:t>
       </w:r>
+      <w:proofErr w:type="spellStart"/>
       <w:r>
         <w:t>binding</w:t>
       </w:r>
+      <w:proofErr w:type="spellEnd"/>
       <w:r>
         <w:t>)</w:t>
       </w:r>
@@ -357,7 +403,15 @@
       </w:pPr>
       <w:r>
         <w:tab/>
-        <w:t xml:space="preserve">Обзор технологиии </w:t>
+        <w:t xml:space="preserve">Обзор </w:t>
+      </w:r>
+      <w:proofErr w:type="spellStart"/>
+      <w:r>
+        <w:t>технологиии</w:t>
+      </w:r>
+      <w:proofErr w:type="spellEnd"/>
+      <w:r>
+        <w:t xml:space="preserve"> </w:t>
       </w:r>
       <w:r>
         <w:rPr>
@@ -392,10 +446,26 @@
         <w:tab/>
       </w:r>
       <w:r>
-        <w:t xml:space="preserve">Обзор технологиии </w:t>
-      </w:r>
-      <w:r>
-        <w:t>LINQ to SQL.</w:t>
+        <w:t xml:space="preserve">Обзор </w:t>
+      </w:r>
+      <w:proofErr w:type="spellStart"/>
+      <w:r>
+        <w:t>технологиии</w:t>
+      </w:r>
+      <w:proofErr w:type="spellEnd"/>
+      <w:r>
+        <w:t xml:space="preserve"> </w:t>
+      </w:r>
+      <w:r>
+        <w:t xml:space="preserve">LINQ </w:t>
+      </w:r>
+      <w:proofErr w:type="spellStart"/>
+      <w:r>
+        <w:t>to</w:t>
+      </w:r>
+      <w:proofErr w:type="spellEnd"/>
+      <w:r>
+        <w:t xml:space="preserve"> SQL.</w:t>
       </w:r>
     </w:p>
     <w:p>
@@ -458,6 +528,8 @@
         <w:tab/>
         <w:t xml:space="preserve">Обзор </w:t>
       </w:r>
+      <w:proofErr w:type="spellStart"/>
+      <w:proofErr w:type="gramStart"/>
       <w:r>
         <w:t>с</w:t>
       </w:r>
@@ -467,6 +539,8 @@
       <w:r>
         <w:t>ой</w:t>
       </w:r>
+      <w:proofErr w:type="spellEnd"/>
+      <w:proofErr w:type="gramEnd"/>
       <w:r>
         <w:t xml:space="preserve"> </w:t>
       </w:r>
@@ -496,15 +570,22 @@
       <w:r>
         <w:t xml:space="preserve">Реализация </w:t>
       </w:r>
-      <w:r>
-        <w:t xml:space="preserve">веб-сервиса </w:t>
+      <w:proofErr w:type="spellStart"/>
+      <w:r>
+        <w:t>веб-сервиса</w:t>
+      </w:r>
+      <w:proofErr w:type="spellEnd"/>
+      <w:r>
+        <w:t xml:space="preserve"> </w:t>
       </w:r>
       <w:r>
         <w:t>(</w:t>
       </w:r>
+      <w:proofErr w:type="spellStart"/>
       <w:r>
         <w:t>asmx</w:t>
       </w:r>
+      <w:proofErr w:type="spellEnd"/>
       <w:r>
         <w:t>).</w:t>
       </w:r>
@@ -561,9 +642,11 @@
         <w:tab/>
         <w:t xml:space="preserve">Реализация </w:t>
       </w:r>
+      <w:proofErr w:type="spellStart"/>
       <w:r>
         <w:t>Web</w:t>
       </w:r>
+      <w:proofErr w:type="spellEnd"/>
       <w:r>
         <w:rPr>
           <w:lang w:val="en-US"/>
@@ -1904,7 +1987,7 @@
 </file>
 
 <file path=customXml/itemProps1.xml><?xml version="1.0" encoding="utf-8"?>
-<ds:datastoreItem xmlns:ds="http://schemas.openxmlformats.org/officeDocument/2006/customXml" ds:itemID="{8B522F08-1E44-4E68-8741-DAFCCFA3BACD}">
+<ds:datastoreItem xmlns:ds="http://schemas.openxmlformats.org/officeDocument/2006/customXml" ds:itemID="{3F272BF8-06C8-4F85-B0F6-5A0C3B36C440}">
   <ds:schemaRefs>
     <ds:schemaRef ds:uri="http://schemas.openxmlformats.org/officeDocument/2006/bibliography"/>
   </ds:schemaRefs>
